--- a/Selenium/All Selenium + Java/selenium/Selenium/Window handles.docx
+++ b/Selenium/All Selenium + Java/selenium/Selenium/Window handles.docx
@@ -64,29 +64,7 @@
           <w:sz w:val="26"/>
           <w:szCs w:val="26"/>
         </w:rPr>
-        <w:t xml:space="preserve">– </w:t>
-      </w:r>
-      <w:proofErr w:type="gramStart"/>
-      <w:r>
-        <w:rPr>
-          <w:rStyle w:val="Strong"/>
-          <w:rFonts w:ascii="Segoe UI" w:hAnsi="Segoe UI" w:cs="Segoe UI"/>
-          <w:color w:val="222222"/>
-          <w:sz w:val="26"/>
-          <w:szCs w:val="26"/>
-        </w:rPr>
-        <w:t>driver.getWindowHandle</w:t>
-      </w:r>
-      <w:proofErr w:type="gramEnd"/>
-      <w:r>
-        <w:rPr>
-          <w:rStyle w:val="Strong"/>
-          <w:rFonts w:ascii="Segoe UI" w:hAnsi="Segoe UI" w:cs="Segoe UI"/>
-          <w:color w:val="222222"/>
-          <w:sz w:val="26"/>
-          <w:szCs w:val="26"/>
-        </w:rPr>
-        <w:t>(</w:t>
+        <w:t>– driver.getWindowHandle(</w:t>
       </w:r>
       <w:r>
         <w:rPr>
@@ -106,6 +84,38 @@
           <w:szCs w:val="26"/>
         </w:rPr>
         <w:t>We can get the current window’s handle</w:t>
+      </w:r>
+      <w:r>
+        <w:rPr>
+          <w:rStyle w:val="Emphasis"/>
+          <w:rFonts w:ascii="Segoe UI" w:hAnsi="Segoe UI" w:cs="Segoe UI"/>
+          <w:color w:val="222222"/>
+          <w:sz w:val="26"/>
+          <w:szCs w:val="26"/>
+        </w:rPr>
+        <w:t xml:space="preserve">[return type : </w:t>
+      </w:r>
+      <w:r>
+        <w:rPr>
+          <w:rStyle w:val="Strong"/>
+          <w:rFonts w:ascii="Work Sans" w:hAnsi="Work Sans"/>
+          <w:color w:val="3A3A3A"/>
+          <w:sz w:val="23"/>
+          <w:szCs w:val="23"/>
+          <w:bdr w:val="none" w:sz="0" w:space="0" w:color="auto" w:frame="1"/>
+          <w:shd w:val="clear" w:color="auto" w:fill="FFFFFF"/>
+        </w:rPr>
+        <w:t>String</w:t>
+      </w:r>
+      <w:r>
+        <w:rPr>
+          <w:rStyle w:val="Emphasis"/>
+          <w:rFonts w:ascii="Segoe UI" w:hAnsi="Segoe UI" w:cs="Segoe UI"/>
+          <w:color w:val="222222"/>
+          <w:sz w:val="26"/>
+          <w:szCs w:val="26"/>
+        </w:rPr>
+        <w:t>]</w:t>
       </w:r>
     </w:p>
     <w:p>
@@ -128,29 +138,7 @@
           <w:sz w:val="26"/>
           <w:szCs w:val="26"/>
         </w:rPr>
-        <w:t xml:space="preserve">– </w:t>
-      </w:r>
-      <w:proofErr w:type="gramStart"/>
-      <w:r>
-        <w:rPr>
-          <w:rStyle w:val="Strong"/>
-          <w:rFonts w:ascii="Segoe UI" w:hAnsi="Segoe UI" w:cs="Segoe UI"/>
-          <w:color w:val="222222"/>
-          <w:sz w:val="26"/>
-          <w:szCs w:val="26"/>
-        </w:rPr>
-        <w:t>driver.getWindowHandles</w:t>
-      </w:r>
-      <w:proofErr w:type="gramEnd"/>
-      <w:r>
-        <w:rPr>
-          <w:rStyle w:val="Strong"/>
-          <w:rFonts w:ascii="Segoe UI" w:hAnsi="Segoe UI" w:cs="Segoe UI"/>
-          <w:color w:val="222222"/>
-          <w:sz w:val="26"/>
-          <w:szCs w:val="26"/>
-        </w:rPr>
-        <w:t>()</w:t>
+        <w:t>– driver.getWindowHandles()</w:t>
       </w:r>
       <w:r>
         <w:rPr>
@@ -170,6 +158,38 @@
           <w:szCs w:val="26"/>
         </w:rPr>
         <w:t>We can get all windows handles</w:t>
+      </w:r>
+      <w:r>
+        <w:rPr>
+          <w:rStyle w:val="Emphasis"/>
+          <w:rFonts w:ascii="Segoe UI" w:hAnsi="Segoe UI" w:cs="Segoe UI"/>
+          <w:color w:val="222222"/>
+          <w:sz w:val="26"/>
+          <w:szCs w:val="26"/>
+        </w:rPr>
+        <w:t xml:space="preserve">[return type : </w:t>
+      </w:r>
+      <w:r>
+        <w:rPr>
+          <w:rStyle w:val="Strong"/>
+          <w:rFonts w:ascii="Work Sans" w:hAnsi="Work Sans"/>
+          <w:color w:val="3A3A3A"/>
+          <w:sz w:val="23"/>
+          <w:szCs w:val="23"/>
+          <w:bdr w:val="none" w:sz="0" w:space="0" w:color="auto" w:frame="1"/>
+          <w:shd w:val="clear" w:color="auto" w:fill="FFFFFF"/>
+        </w:rPr>
+        <w:t>SET</w:t>
+      </w:r>
+      <w:r>
+        <w:rPr>
+          <w:rStyle w:val="Emphasis"/>
+          <w:rFonts w:ascii="Segoe UI" w:hAnsi="Segoe UI" w:cs="Segoe UI"/>
+          <w:color w:val="222222"/>
+          <w:sz w:val="26"/>
+          <w:szCs w:val="26"/>
+        </w:rPr>
+        <w:t>]</w:t>
       </w:r>
     </w:p>
     <w:p>
@@ -192,29 +212,7 @@
           <w:sz w:val="26"/>
           <w:szCs w:val="26"/>
         </w:rPr>
-        <w:t xml:space="preserve">– </w:t>
-      </w:r>
-      <w:proofErr w:type="gramStart"/>
-      <w:r>
-        <w:rPr>
-          <w:rStyle w:val="Strong"/>
-          <w:rFonts w:ascii="Segoe UI" w:hAnsi="Segoe UI" w:cs="Segoe UI"/>
-          <w:color w:val="222222"/>
-          <w:sz w:val="26"/>
-          <w:szCs w:val="26"/>
-        </w:rPr>
-        <w:t>driver.switchTo</w:t>
-      </w:r>
-      <w:proofErr w:type="gramEnd"/>
-      <w:r>
-        <w:rPr>
-          <w:rStyle w:val="Strong"/>
-          <w:rFonts w:ascii="Segoe UI" w:hAnsi="Segoe UI" w:cs="Segoe UI"/>
-          <w:color w:val="222222"/>
-          <w:sz w:val="26"/>
-          <w:szCs w:val="26"/>
-        </w:rPr>
-        <w:t>().window(String handle)</w:t>
+        <w:t>– driver.switchTo().window(String handle)</w:t>
       </w:r>
       <w:r>
         <w:rPr>
@@ -314,36 +312,16 @@
           <w:sz w:val="23"/>
           <w:szCs w:val="23"/>
         </w:rPr>
-        <w:t xml:space="preserve"> </w:t>
-      </w:r>
-      <w:proofErr w:type="gramStart"/>
-      <w:r>
-        <w:rPr>
-          <w:rFonts w:ascii="Courier New" w:eastAsia="Times New Roman" w:hAnsi="Courier New" w:cs="Courier New"/>
-          <w:color w:val="000000"/>
-          <w:sz w:val="23"/>
-          <w:szCs w:val="23"/>
-        </w:rPr>
-        <w:t>windowHandle</w:t>
-      </w:r>
-      <w:r>
-        <w:rPr>
-          <w:rFonts w:ascii="Courier New" w:eastAsia="Times New Roman" w:hAnsi="Courier New" w:cs="Courier New"/>
-          <w:color w:val="666600"/>
-          <w:sz w:val="23"/>
-          <w:szCs w:val="23"/>
-        </w:rPr>
-        <w:t>(</w:t>
-      </w:r>
-      <w:proofErr w:type="gramEnd"/>
-      <w:r>
-        <w:rPr>
-          <w:rFonts w:ascii="Courier New" w:eastAsia="Times New Roman" w:hAnsi="Courier New" w:cs="Courier New"/>
-          <w:color w:val="666600"/>
-          <w:sz w:val="23"/>
-          <w:szCs w:val="23"/>
-        </w:rPr>
-        <w:t>)</w:t>
+        <w:t xml:space="preserve"> windowHandle</w:t>
+      </w:r>
+      <w:r>
+        <w:rPr>
+          <w:rFonts w:ascii="Courier New" w:eastAsia="Times New Roman" w:hAnsi="Courier New" w:cs="Courier New"/>
+          <w:color w:val="666600"/>
+          <w:sz w:val="23"/>
+          <w:szCs w:val="23"/>
+        </w:rPr>
+        <w:t>()</w:t>
       </w:r>
       <w:r>
         <w:rPr>
@@ -486,27 +464,7 @@
           <w:sz w:val="23"/>
           <w:szCs w:val="23"/>
         </w:rPr>
-        <w:t>"</w:t>
-      </w:r>
-      <w:proofErr w:type="gramStart"/>
-      <w:r>
-        <w:rPr>
-          <w:rFonts w:ascii="Courier New" w:eastAsia="Times New Roman" w:hAnsi="Courier New" w:cs="Courier New"/>
-          <w:color w:val="008800"/>
-          <w:sz w:val="23"/>
-          <w:szCs w:val="23"/>
-        </w:rPr>
-        <w:t>webdriver.chrome</w:t>
-      </w:r>
-      <w:proofErr w:type="gramEnd"/>
-      <w:r>
-        <w:rPr>
-          <w:rFonts w:ascii="Courier New" w:eastAsia="Times New Roman" w:hAnsi="Courier New" w:cs="Courier New"/>
-          <w:color w:val="008800"/>
-          <w:sz w:val="23"/>
-          <w:szCs w:val="23"/>
-        </w:rPr>
-        <w:t>.driver"</w:t>
+        <w:t>"webdriver.chrome.driver"</w:t>
       </w:r>
       <w:r>
         <w:rPr>
@@ -642,7 +600,6 @@
         </w:rPr>
         <w:t xml:space="preserve"> </w:t>
       </w:r>
-      <w:proofErr w:type="gramStart"/>
       <w:r>
         <w:rPr>
           <w:rFonts w:ascii="Courier New" w:eastAsia="Times New Roman" w:hAnsi="Courier New" w:cs="Courier New"/>
@@ -659,17 +616,7 @@
           <w:sz w:val="23"/>
           <w:szCs w:val="23"/>
         </w:rPr>
-        <w:t>(</w:t>
-      </w:r>
-      <w:proofErr w:type="gramEnd"/>
-      <w:r>
-        <w:rPr>
-          <w:rFonts w:ascii="Courier New" w:eastAsia="Times New Roman" w:hAnsi="Courier New" w:cs="Courier New"/>
-          <w:color w:val="666600"/>
-          <w:sz w:val="23"/>
-          <w:szCs w:val="23"/>
-        </w:rPr>
-        <w:t>);</w:t>
+        <w:t>();</w:t>
       </w:r>
     </w:p>
     <w:p>
@@ -713,17 +660,7 @@
           <w:sz w:val="23"/>
           <w:szCs w:val="23"/>
         </w:rPr>
-        <w:t xml:space="preserve">      </w:t>
-      </w:r>
-      <w:proofErr w:type="gramStart"/>
-      <w:r>
-        <w:rPr>
-          <w:rFonts w:ascii="Courier New" w:eastAsia="Times New Roman" w:hAnsi="Courier New" w:cs="Courier New"/>
-          <w:color w:val="000000"/>
-          <w:sz w:val="23"/>
-          <w:szCs w:val="23"/>
-        </w:rPr>
-        <w:t>driver</w:t>
+        <w:t>      driver</w:t>
       </w:r>
       <w:r>
         <w:rPr>
@@ -743,7 +680,6 @@
         </w:rPr>
         <w:t>manage</w:t>
       </w:r>
-      <w:proofErr w:type="gramEnd"/>
       <w:r>
         <w:rPr>
           <w:rFonts w:ascii="Courier New" w:eastAsia="Times New Roman" w:hAnsi="Courier New" w:cs="Courier New"/>
@@ -932,7 +868,6 @@
         </w:rPr>
         <w:t>"https://www.tutorialspoint.com/index.htm"</w:t>
       </w:r>
-      <w:proofErr w:type="gramStart"/>
       <w:r>
         <w:rPr>
           <w:rFonts w:ascii="Courier New" w:eastAsia="Times New Roman" w:hAnsi="Courier New" w:cs="Courier New"/>
@@ -942,7 +877,6 @@
         </w:rPr>
         <w:t>);</w:t>
       </w:r>
-      <w:proofErr w:type="gramEnd"/>
     </w:p>
     <w:p>
       <w:pPr>
@@ -1021,17 +955,7 @@
           <w:sz w:val="23"/>
           <w:szCs w:val="23"/>
         </w:rPr>
-        <w:t xml:space="preserve"> </w:t>
-      </w:r>
-      <w:proofErr w:type="gramStart"/>
-      <w:r>
-        <w:rPr>
-          <w:rFonts w:ascii="Courier New" w:eastAsia="Times New Roman" w:hAnsi="Courier New" w:cs="Courier New"/>
-          <w:color w:val="000000"/>
-          <w:sz w:val="23"/>
-          <w:szCs w:val="23"/>
-        </w:rPr>
-        <w:t>driver</w:t>
+        <w:t xml:space="preserve"> driver</w:t>
       </w:r>
       <w:r>
         <w:rPr>
@@ -1051,7 +975,6 @@
         </w:rPr>
         <w:t>getWindowHandle</w:t>
       </w:r>
-      <w:proofErr w:type="gramEnd"/>
       <w:r>
         <w:rPr>
           <w:rFonts w:ascii="Courier New" w:eastAsia="Times New Roman" w:hAnsi="Courier New" w:cs="Courier New"/>
@@ -1175,17 +1098,7 @@
           <w:sz w:val="23"/>
           <w:szCs w:val="23"/>
         </w:rPr>
-        <w:t xml:space="preserve"> </w:t>
-      </w:r>
-      <w:proofErr w:type="gramStart"/>
-      <w:r>
-        <w:rPr>
-          <w:rFonts w:ascii="Courier New" w:eastAsia="Times New Roman" w:hAnsi="Courier New" w:cs="Courier New"/>
-          <w:color w:val="000000"/>
-          <w:sz w:val="23"/>
-          <w:szCs w:val="23"/>
-        </w:rPr>
-        <w:t>driver</w:t>
+        <w:t xml:space="preserve"> driver</w:t>
       </w:r>
       <w:r>
         <w:rPr>
@@ -1205,7 +1118,6 @@
         </w:rPr>
         <w:t>getWindowHandles</w:t>
       </w:r>
-      <w:proofErr w:type="gramEnd"/>
       <w:r>
         <w:rPr>
           <w:rFonts w:ascii="Courier New" w:eastAsia="Times New Roman" w:hAnsi="Courier New" w:cs="Courier New"/>
@@ -1356,19 +1268,8 @@
           <w:sz w:val="23"/>
           <w:szCs w:val="23"/>
         </w:rPr>
-        <w:t>(</w:t>
-      </w:r>
-      <w:proofErr w:type="gramStart"/>
-      <w:r>
-        <w:rPr>
-          <w:rFonts w:ascii="Courier New" w:eastAsia="Times New Roman" w:hAnsi="Courier New" w:cs="Courier New"/>
-          <w:color w:val="666600"/>
-          <w:sz w:val="23"/>
-          <w:szCs w:val="23"/>
-        </w:rPr>
-        <w:t>);</w:t>
-      </w:r>
-      <w:proofErr w:type="gramEnd"/>
+        <w:t>();</w:t>
+      </w:r>
     </w:p>
     <w:p>
       <w:pPr>
@@ -1431,7 +1332,6 @@
         </w:rPr>
         <w:t>(</w:t>
       </w:r>
-      <w:proofErr w:type="gramStart"/>
       <w:r>
         <w:rPr>
           <w:rFonts w:ascii="Courier New" w:eastAsia="Times New Roman" w:hAnsi="Courier New" w:cs="Courier New"/>
@@ -1459,7 +1359,6 @@
         </w:rPr>
         <w:t>hasNext</w:t>
       </w:r>
-      <w:proofErr w:type="gramEnd"/>
       <w:r>
         <w:rPr>
           <w:rFonts w:ascii="Courier New" w:eastAsia="Times New Roman" w:hAnsi="Courier New" w:cs="Courier New"/>
@@ -1547,17 +1446,7 @@
           <w:sz w:val="23"/>
           <w:szCs w:val="23"/>
         </w:rPr>
-        <w:t xml:space="preserve"> </w:t>
-      </w:r>
-      <w:proofErr w:type="gramStart"/>
-      <w:r>
-        <w:rPr>
-          <w:rFonts w:ascii="Courier New" w:eastAsia="Times New Roman" w:hAnsi="Courier New" w:cs="Courier New"/>
-          <w:color w:val="000000"/>
-          <w:sz w:val="23"/>
-          <w:szCs w:val="23"/>
-        </w:rPr>
-        <w:t>i</w:t>
+        <w:t xml:space="preserve"> i</w:t>
       </w:r>
       <w:r>
         <w:rPr>
@@ -1577,7 +1466,6 @@
         </w:rPr>
         <w:t>next</w:t>
       </w:r>
-      <w:proofErr w:type="gramEnd"/>
       <w:r>
         <w:rPr>
           <w:rFonts w:ascii="Courier New" w:eastAsia="Times New Roman" w:hAnsi="Courier New" w:cs="Courier New"/>
@@ -1640,7 +1528,6 @@
         </w:rPr>
         <w:t>if</w:t>
       </w:r>
-      <w:proofErr w:type="gramStart"/>
       <w:r>
         <w:rPr>
           <w:rFonts w:ascii="Courier New" w:eastAsia="Times New Roman" w:hAnsi="Courier New" w:cs="Courier New"/>
@@ -1659,7 +1546,6 @@
         </w:rPr>
         <w:t>childwindow</w:t>
       </w:r>
-      <w:proofErr w:type="gramEnd"/>
       <w:r>
         <w:rPr>
           <w:rFonts w:ascii="Courier New" w:eastAsia="Times New Roman" w:hAnsi="Courier New" w:cs="Courier New"/>
@@ -1747,17 +1633,7 @@
           <w:sz w:val="23"/>
           <w:szCs w:val="23"/>
         </w:rPr>
-        <w:t xml:space="preserve">            </w:t>
-      </w:r>
-      <w:proofErr w:type="gramStart"/>
-      <w:r>
-        <w:rPr>
-          <w:rFonts w:ascii="Courier New" w:eastAsia="Times New Roman" w:hAnsi="Courier New" w:cs="Courier New"/>
-          <w:color w:val="000000"/>
-          <w:sz w:val="23"/>
-          <w:szCs w:val="23"/>
-        </w:rPr>
-        <w:t>driver</w:t>
+        <w:t>            driver</w:t>
       </w:r>
       <w:r>
         <w:rPr>
@@ -1777,7 +1653,6 @@
         </w:rPr>
         <w:t>switchTo</w:t>
       </w:r>
-      <w:proofErr w:type="gramEnd"/>
       <w:r>
         <w:rPr>
           <w:rFonts w:ascii="Courier New" w:eastAsia="Times New Roman" w:hAnsi="Courier New" w:cs="Courier New"/>
